--- a/1-运维服务目录/YNTD-ITSS-0102运维服务目录.docx
+++ b/1-运维服务目录/YNTD-ITSS-0102运维服务目录.docx
@@ -13,6 +13,59 @@
           <w:lang w:val="en-US" w:eastAsia="zh-CN"/>
         </w:rPr>
       </w:pPr>
+      <w:bookmarkStart w:id="0" w:name="_GoBack"/>
+      <w:r>
+        <w:drawing>
+          <wp:anchor distT="0" distB="0" distL="114300" distR="114300" simplePos="0" relativeHeight="251659264" behindDoc="1" locked="0" layoutInCell="1" allowOverlap="1">
+            <wp:simplePos x="0" y="0"/>
+            <wp:positionH relativeFrom="column">
+              <wp:posOffset>-1186815</wp:posOffset>
+            </wp:positionH>
+            <wp:positionV relativeFrom="paragraph">
+              <wp:posOffset>15875</wp:posOffset>
+            </wp:positionV>
+            <wp:extent cx="7609840" cy="9761855"/>
+            <wp:effectExtent l="0" t="0" r="10160" b="6985"/>
+            <wp:wrapNone/>
+            <wp:docPr id="1" name="图片 1"/>
+            <wp:cNvGraphicFramePr>
+              <a:graphicFrameLocks xmlns:a="http://schemas.openxmlformats.org/drawingml/2006/main" noChangeAspect="1"/>
+            </wp:cNvGraphicFramePr>
+            <a:graphic xmlns:a="http://schemas.openxmlformats.org/drawingml/2006/main">
+              <a:graphicData uri="http://schemas.openxmlformats.org/drawingml/2006/picture">
+                <pic:pic xmlns:pic="http://schemas.openxmlformats.org/drawingml/2006/picture">
+                  <pic:nvPicPr>
+                    <pic:cNvPr id="1" name="图片 1"/>
+                    <pic:cNvPicPr>
+                      <a:picLocks noChangeAspect="1"/>
+                    </pic:cNvPicPr>
+                  </pic:nvPicPr>
+                  <pic:blipFill>
+                    <a:blip r:embed="rId6"/>
+                    <a:stretch>
+                      <a:fillRect/>
+                    </a:stretch>
+                  </pic:blipFill>
+                  <pic:spPr>
+                    <a:xfrm>
+                      <a:off x="0" y="0"/>
+                      <a:ext cx="7609840" cy="9761855"/>
+                    </a:xfrm>
+                    <a:prstGeom prst="rect">
+                      <a:avLst/>
+                    </a:prstGeom>
+                    <a:noFill/>
+                    <a:ln>
+                      <a:noFill/>
+                    </a:ln>
+                  </pic:spPr>
+                </pic:pic>
+              </a:graphicData>
+            </a:graphic>
+          </wp:anchor>
+        </w:drawing>
+      </w:r>
+      <w:bookmarkEnd w:id="0"/>
       <w:r>
         <w:rPr>
           <w:rFonts w:hint="eastAsia"/>
@@ -543,12 +596,6 @@
             <w:insideH w:val="single" w:color="000000" w:sz="6" w:space="0"/>
             <w:insideV w:val="single" w:color="000000" w:sz="6" w:space="0"/>
           </w:tblBorders>
-          <w:tblCellMar>
-            <w:top w:w="0" w:type="dxa"/>
-            <w:left w:w="0" w:type="dxa"/>
-            <w:bottom w:w="0" w:type="dxa"/>
-            <w:right w:w="0" w:type="dxa"/>
-          </w:tblCellMar>
         </w:tblPrEx>
         <w:trPr>
           <w:trHeight w:val="489" w:hRule="atLeast"/>
@@ -4666,7 +4713,6 @@
                 <w:szCs w:val="19"/>
               </w:rPr>
             </w:pPr>
-            <w:bookmarkStart w:id="0" w:name="_GoBack"/>
             <w:r>
               <w:rPr>
                 <w:spacing w:val="3"/>
@@ -4675,7 +4721,6 @@
               </w:rPr>
               <w:t>频度</w:t>
             </w:r>
-            <w:bookmarkEnd w:id="0"/>
           </w:p>
         </w:tc>
         <w:tc>
